--- a/docs/CommandLineHelpTextRubric.docx
+++ b/docs/CommandLineHelpTextRubric.docx
@@ -87,7 +87,7 @@
         <w:rPr>
           <w:rtl w:val="0"/>
         </w:rPr>
-        <w:t xml:space="preserve">Help text should be written in the manpage-style imperative mood used in POSIX/Unix command documentation. This is distinct from prose or narrative writing. It prioritizes directness, concision, structured phrasing, and predictable wording.</w:t>
+        <w:t xml:space="preserve">Help text should be written in the manpage-style imperative mood used in POSIX/Unix command documentation. This is distinct from prose or narrative writing. It prioritizes directness, concision, structured phrasing, and predictable wording. Write help text as an action phrase followed by an optional modifier clause in parentheses. The modifier clause may include behavior notes, semantic clarifications, defaults, constraints, and option interactions, separated by semicolons and ordered for readability.</w:t>
       </w:r>
     </w:p>
     <w:p>
@@ -414,7 +414,7 @@
         <w:rPr>
           <w:rtl w:val="0"/>
         </w:rPr>
-        <w:t xml:space="preserve">Place these clarifications at the end of the description, alongside any defaults or constraints.</w:t>
+        <w:t xml:space="preserve">Place these clarifications in the modifier clause described above, alongside any defaults or constraints.</w:t>
       </w:r>
     </w:p>
     <w:p>
@@ -1536,6 +1536,114 @@
           <w:rtl w:val="0"/>
         </w:rPr>
         <w:t xml:space="preserve">Angle brackets for non-printing defaults; single quotes for printed literals</w:t>
+      </w:r>
+    </w:p>
+    <w:p>
+      <w:pPr>
+        <w:numPr>
+          <w:ilvl w:val="1"/>
+          <w:numId w:val="2"/>
+        </w:numPr>
+        <w:ind w:left="1440" w:hanging="360"/>
+        <w:rPr>
+          <w:u w:val="none"/>
+        </w:rPr>
+      </w:pPr>
+      <w:r>
+        <w:rPr>
+          <w:rtl w:val="0"/>
+        </w:rPr>
+        <w:t xml:space="preserve">Action phrase first; modifier clause in parentheses</w:t>
+      </w:r>
+    </w:p>
+    <w:p>
+      <w:pPr>
+        <w:numPr>
+          <w:ilvl w:val="2"/>
+          <w:numId w:val="2"/>
+        </w:numPr>
+        <w:ind w:left="2160" w:hanging="360"/>
+        <w:rPr>
+          <w:u w:val="none"/>
+        </w:rPr>
+      </w:pPr>
+      <w:r>
+        <w:rPr>
+          <w:rtl w:val="0"/>
+        </w:rPr>
+        <w:t xml:space="preserve">Modifier clause order:</w:t>
+      </w:r>
+    </w:p>
+    <w:p>
+      <w:pPr>
+        <w:numPr>
+          <w:ilvl w:val="3"/>
+          <w:numId w:val="2"/>
+        </w:numPr>
+        <w:ind w:left="2880" w:hanging="360"/>
+        <w:rPr>
+          <w:u w:val="none"/>
+        </w:rPr>
+      </w:pPr>
+      <w:r>
+        <w:rPr>
+          <w:rtl w:val="0"/>
+        </w:rPr>
+        <w:t xml:space="preserve">Behavior</w:t>
+      </w:r>
+    </w:p>
+    <w:p>
+      <w:pPr>
+        <w:numPr>
+          <w:ilvl w:val="3"/>
+          <w:numId w:val="2"/>
+        </w:numPr>
+        <w:ind w:left="2880" w:hanging="360"/>
+        <w:rPr>
+          <w:u w:val="none"/>
+        </w:rPr>
+      </w:pPr>
+      <w:r>
+        <w:rPr>
+          <w:rtl w:val="0"/>
+        </w:rPr>
+        <w:t xml:space="preserve">Default</w:t>
+      </w:r>
+    </w:p>
+    <w:p>
+      <w:pPr>
+        <w:numPr>
+          <w:ilvl w:val="3"/>
+          <w:numId w:val="2"/>
+        </w:numPr>
+        <w:ind w:left="2880" w:hanging="360"/>
+        <w:rPr>
+          <w:u w:val="none"/>
+        </w:rPr>
+      </w:pPr>
+      <w:r>
+        <w:rPr>
+          <w:rtl w:val="0"/>
+        </w:rPr>
+        <w:t xml:space="preserve">Constraints</w:t>
+      </w:r>
+    </w:p>
+    <w:p>
+      <w:pPr>
+        <w:numPr>
+          <w:ilvl w:val="3"/>
+          <w:numId w:val="2"/>
+        </w:numPr>
+        <w:ind w:left="2880" w:hanging="360"/>
+        <w:rPr>
+          <w:u w:val="none"/>
+        </w:rPr>
+      </w:pPr>
+      <w:r>
+        <w:rPr>
+          <w:rtl w:val="0"/>
+        </w:rPr>
+        <w:t xml:space="preserve">Interactions</w:t>
       </w:r>
       <w:r>
         <w:rPr>

--- a/docs/CommandLineHelpTextRubric.docx
+++ b/docs/CommandLineHelpTextRubric.docx
@@ -706,6 +706,168 @@
           <w:rtl w:val="0"/>
         </w:rPr>
         <w:t xml:space="preserve">Distinguish literals from symbolic defaults. Use single quotes for characters printed literally in output and angle brackets for non-printing or symbolic default values. Do not quote metavariables or descriptive text.</w:t>
+      </w:r>
+    </w:p>
+    <w:p>
+      <w:pPr>
+        <w:numPr>
+          <w:ilvl w:val="0"/>
+          <w:numId w:val="1"/>
+        </w:numPr>
+        <w:ind w:left="720" w:hanging="360"/>
+        <w:rPr>
+          <w:u w:val="none"/>
+        </w:rPr>
+      </w:pPr>
+      <w:r>
+        <w:rPr>
+          <w:rtl w:val="0"/>
+        </w:rPr>
+        <w:t xml:space="preserve">Option Ordering:</w:t>
+      </w:r>
+    </w:p>
+    <w:p>
+      <w:pPr>
+        <w:numPr>
+          <w:ilvl w:val="1"/>
+          <w:numId w:val="1"/>
+        </w:numPr>
+        <w:ind w:left="1440" w:hanging="360"/>
+        <w:rPr>
+          <w:u w:val="none"/>
+        </w:rPr>
+      </w:pPr>
+      <w:r>
+        <w:rPr>
+          <w:rtl w:val="0"/>
+        </w:rPr>
+        <w:t xml:space="preserve">Arrange options by user workflow, with core behavior at the top, display options near the bottom, encoding and meta options at the end, and dependent options placed immediately after their parent option.</w:t>
+      </w:r>
+    </w:p>
+    <w:p>
+      <w:pPr>
+        <w:numPr>
+          <w:ilvl w:val="1"/>
+          <w:numId w:val="1"/>
+        </w:numPr>
+        <w:ind w:left="1440" w:hanging="360"/>
+        <w:rPr>
+          <w:u w:val="none"/>
+        </w:rPr>
+      </w:pPr>
+      <w:r>
+        <w:rPr>
+          <w:rtl w:val="0"/>
+        </w:rPr>
+        <w:t xml:space="preserve">Group mutually exclusive options together and place dependent options immediately after their parent option.</w:t>
+      </w:r>
+    </w:p>
+    <w:p>
+      <w:pPr>
+        <w:numPr>
+          <w:ilvl w:val="1"/>
+          <w:numId w:val="1"/>
+        </w:numPr>
+        <w:ind w:left="1440" w:hanging="360"/>
+        <w:rPr>
+          <w:u w:val="none"/>
+        </w:rPr>
+      </w:pPr>
+      <w:r>
+        <w:rPr>
+          <w:rtl w:val="0"/>
+        </w:rPr>
+        <w:t xml:space="preserve">Maintain the same group order across all tools for predictability.</w:t>
+      </w:r>
+    </w:p>
+    <w:p>
+      <w:pPr>
+        <w:numPr>
+          <w:ilvl w:val="0"/>
+          <w:numId w:val="1"/>
+        </w:numPr>
+        <w:ind w:left="720" w:hanging="360"/>
+        <w:rPr>
+          <w:u w:val="none"/>
+        </w:rPr>
+      </w:pPr>
+      <w:r>
+        <w:rPr>
+          <w:rtl w:val="0"/>
+        </w:rPr>
+        <w:t xml:space="preserve">Help Text Honesty:</w:t>
+      </w:r>
+    </w:p>
+    <w:p>
+      <w:pPr>
+        <w:numPr>
+          <w:ilvl w:val="1"/>
+          <w:numId w:val="1"/>
+        </w:numPr>
+        <w:ind w:left="1440" w:hanging="360"/>
+        <w:rPr>
+          <w:u w:val="none"/>
+        </w:rPr>
+      </w:pPr>
+      <w:r>
+        <w:rPr>
+          <w:rtl w:val="0"/>
+        </w:rPr>
+        <w:t xml:space="preserve">Describe observable behavior only.</w:t>
+      </w:r>
+    </w:p>
+    <w:p>
+      <w:pPr>
+        <w:numPr>
+          <w:ilvl w:val="1"/>
+          <w:numId w:val="1"/>
+        </w:numPr>
+        <w:ind w:left="1440" w:hanging="360"/>
+        <w:rPr>
+          <w:u w:val="none"/>
+        </w:rPr>
+      </w:pPr>
+      <w:r>
+        <w:rPr>
+          <w:rtl w:val="0"/>
+        </w:rPr>
+        <w:t xml:space="preserve">Avoid implementation details and internal terminology.</w:t>
+      </w:r>
+    </w:p>
+    <w:p>
+      <w:pPr>
+        <w:numPr>
+          <w:ilvl w:val="1"/>
+          <w:numId w:val="1"/>
+        </w:numPr>
+        <w:ind w:left="1440" w:hanging="360"/>
+        <w:rPr>
+          <w:u w:val="none"/>
+        </w:rPr>
+      </w:pPr>
+      <w:r>
+        <w:rPr>
+          <w:rtl w:val="0"/>
+        </w:rPr>
+        <w:t xml:space="preserve">State defaults and user-visible interactions clearly.</w:t>
+      </w:r>
+    </w:p>
+    <w:p>
+      <w:pPr>
+        <w:numPr>
+          <w:ilvl w:val="1"/>
+          <w:numId w:val="1"/>
+        </w:numPr>
+        <w:ind w:left="1440" w:hanging="360"/>
+        <w:rPr>
+          <w:u w:val="none"/>
+        </w:rPr>
+      </w:pPr>
+      <w:r>
+        <w:rPr>
+          <w:rtl w:val="0"/>
+        </w:rPr>
+        <w:t xml:space="preserve">Use simple, task-oriented verbs and behavior-focused phrasing.</w:t>
       </w:r>
     </w:p>
     <w:p>

--- a/docs/CommandLineHelpTextRubric.docx
+++ b/docs/CommandLineHelpTextRubric.docx
@@ -553,6 +553,24 @@
           <w:rtl w:val="0"/>
         </w:rPr>
         <w:t xml:space="preserve">Example: split lines into fields using SEP (use with --skip-fields)</w:t>
+      </w:r>
+    </w:p>
+    <w:p>
+      <w:pPr>
+        <w:numPr>
+          <w:ilvl w:val="1"/>
+          <w:numId w:val="1"/>
+        </w:numPr>
+        <w:ind w:left="1440" w:hanging="360"/>
+        <w:rPr>
+          <w:u w:val="none"/>
+        </w:rPr>
+      </w:pPr>
+      <w:r>
+        <w:rPr>
+          <w:rtl w:val="0"/>
+        </w:rPr>
+        <w:t xml:space="preserve">"use with" indicates a required companion option; the program will emit an error if the companion is missing.</w:t>
       </w:r>
     </w:p>
     <w:p>

--- a/docs/CommandLineHelpTextRubric.docx
+++ b/docs/CommandLineHelpTextRubric.docx
@@ -552,7 +552,7 @@
         <w:rPr>
           <w:rtl w:val="0"/>
         </w:rPr>
-        <w:t xml:space="preserve">Example: split lines into fields using SEP (use with --skip-fields)</w:t>
+        <w:t xml:space="preserve">Example: split lines into fields using SEP (requires --skip-fields)</w:t>
       </w:r>
     </w:p>
     <w:p>
@@ -570,7 +570,7 @@
         <w:rPr>
           <w:rtl w:val="0"/>
         </w:rPr>
-        <w:t xml:space="preserve">"use with" indicates a required companion option; the program will emit an error if the companion is missing.</w:t>
+        <w:t xml:space="preserve">Use "requires" to denote a mandatory companion option.</w:t>
       </w:r>
     </w:p>
     <w:p>
